--- a/JUEGO DEL LABERINTO.docx
+++ b/JUEGO DEL LABERINTO.docx
@@ -1,221 +1,222 @@
 
 <file path=word/document.xml><?xml version="1.0" encoding="utf-8"?>
-<w:document xmlns:wpc="http://schemas.microsoft.com/office/word/2010/wordprocessingCanvas" xmlns:mc="http://schemas.openxmlformats.org/markup-compatibility/2006" xmlns:o="urn:schemas-microsoft-com:office:office" xmlns:r="http://schemas.openxmlformats.org/officeDocument/2006/relationships" xmlns:m="http://schemas.openxmlformats.org/officeDocument/2006/math" xmlns:v="urn:schemas-microsoft-com:vml" xmlns:wp14="http://schemas.microsoft.com/office/word/2010/wordprocessingDrawing" xmlns:wp="http://schemas.openxmlformats.org/drawingml/2006/wordprocessingDrawing" xmlns:w10="urn:schemas-microsoft-com:office:word" xmlns:w="http://schemas.openxmlformats.org/wordprocessingml/2006/main" xmlns:w14="http://schemas.microsoft.com/office/word/2010/wordml" xmlns:w15="http://schemas.microsoft.com/office/word/2012/wordml" xmlns:wpg="http://schemas.microsoft.com/office/word/2010/wordprocessingGroup" xmlns:wpi="http://schemas.microsoft.com/office/word/2010/wordprocessingInk" xmlns:wne="http://schemas.microsoft.com/office/word/2006/wordml" xmlns:wps="http://schemas.microsoft.com/office/word/2010/wordprocessingShape" mc:Ignorable="w14 w15 wp14">
+<w:document xmlns:wpc="http://schemas.microsoft.com/office/word/2010/wordprocessingCanvas" xmlns:cx="http://schemas.microsoft.com/office/drawing/2014/chartex" xmlns:cx1="http://schemas.microsoft.com/office/drawing/2015/9/8/chartex" xmlns:cx2="http://schemas.microsoft.com/office/drawing/2015/10/21/chartex" xmlns:cx3="http://schemas.microsoft.com/office/drawing/2016/5/9/chartex" xmlns:cx4="http://schemas.microsoft.com/office/drawing/2016/5/10/chartex" xmlns:cx5="http://schemas.microsoft.com/office/drawing/2016/5/11/chartex" xmlns:cx6="http://schemas.microsoft.com/office/drawing/2016/5/12/chartex" xmlns:cx7="http://schemas.microsoft.com/office/drawing/2016/5/13/chartex" xmlns:cx8="http://schemas.microsoft.com/office/drawing/2016/5/14/chartex" xmlns:mc="http://schemas.openxmlformats.org/markup-compatibility/2006" xmlns:aink="http://schemas.microsoft.com/office/drawing/2016/ink" xmlns:am3d="http://schemas.microsoft.com/office/drawing/2017/model3d" xmlns:o="urn:schemas-microsoft-com:office:office" xmlns:r="http://schemas.openxmlformats.org/officeDocument/2006/relationships" xmlns:m="http://schemas.openxmlformats.org/officeDocument/2006/math" xmlns:v="urn:schemas-microsoft-com:vml" xmlns:wp14="http://schemas.microsoft.com/office/word/2010/wordprocessingDrawing" xmlns:wp="http://schemas.openxmlformats.org/drawingml/2006/wordprocessingDrawing" xmlns:w10="urn:schemas-microsoft-com:office:word" xmlns:w="http://schemas.openxmlformats.org/wordprocessingml/2006/main" xmlns:w14="http://schemas.microsoft.com/office/word/2010/wordml" xmlns:w15="http://schemas.microsoft.com/office/word/2012/wordml" xmlns:w16cid="http://schemas.microsoft.com/office/word/2016/wordml/cid" xmlns:w16se="http://schemas.microsoft.com/office/word/2015/wordml/symex" xmlns:wpg="http://schemas.microsoft.com/office/word/2010/wordprocessingGroup" xmlns:wpi="http://schemas.microsoft.com/office/word/2010/wordprocessingInk" xmlns:wne="http://schemas.microsoft.com/office/word/2006/wordml" xmlns:wps="http://schemas.microsoft.com/office/word/2010/wordprocessingShape" mc:Ignorable="w14 w15 w16se w16cid wp14">
   <w:body>
     <w:p>
       <w:pPr>
-        <w:jc w:val="center"/>
+        <w:pStyle w:val="Title"/>
+        <w:pBdr>
+          <w:bottom w:val="single" w:sz="6" w:space="1" w:color="auto"/>
+        </w:pBdr>
+      </w:pPr>
+      <w:r>
+        <w:t>JUEGO DEL LABERINTO</w:t>
+      </w:r>
+    </w:p>
+    <w:p/>
+    <w:p>
+      <w:pPr>
+        <w:pStyle w:val="Heading1"/>
+      </w:pPr>
+      <w:r>
+        <w:t>Participantes:</w:t>
+      </w:r>
+    </w:p>
+    <w:p>
+      <w:r>
+        <w:t>Álvaro Barroso Mato</w:t>
+      </w:r>
+    </w:p>
+    <w:p>
+      <w:r>
+        <w:t>Miguel Ángel Galaz Sánchez</w:t>
+      </w:r>
+    </w:p>
+    <w:p>
+      <w:r>
+        <w:t>Ángel Bachiller García</w:t>
+      </w:r>
+    </w:p>
+    <w:p>
+      <w:r>
+        <w:t>Juan Daniel Silva Mora</w:t>
+      </w:r>
+    </w:p>
+    <w:p>
+      <w:pPr>
+        <w:pStyle w:val="Heading1"/>
+      </w:pPr>
+      <w:r>
+        <w:t>Tareas:</w:t>
+      </w:r>
+    </w:p>
+    <w:p>
+      <w:pPr>
+        <w:pStyle w:val="Heading2"/>
+      </w:pPr>
+      <w:r>
+        <w:t>Diseño:</w:t>
+      </w:r>
+    </w:p>
+    <w:p>
+      <w:pPr>
+        <w:spacing w:after="0"/>
+      </w:pPr>
+      <w:r>
+        <w:t>+Arte (6 Semanas</w:t>
+      </w:r>
+      <w:r>
+        <w:t>)</w:t>
+      </w:r>
+    </w:p>
+    <w:p>
+      <w:pPr>
+        <w:spacing w:after="0"/>
+      </w:pPr>
+      <w:r>
+        <w:t>+Sonido (1</w:t>
+      </w:r>
+      <w:r>
+        <w:t xml:space="preserve"> Semanas</w:t>
+      </w:r>
+      <w:r>
+        <w:t>)</w:t>
+      </w:r>
+    </w:p>
+    <w:p>
+      <w:pPr>
+        <w:spacing w:after="0"/>
+      </w:pPr>
+      <w:r>
+        <w:t>+Mecánica (5 Días)</w:t>
+      </w:r>
+    </w:p>
+    <w:p>
+      <w:pPr>
+        <w:pStyle w:val="Heading2"/>
+      </w:pPr>
+      <w:r>
+        <w:t>Desarrollo:</w:t>
+      </w:r>
+    </w:p>
+    <w:p>
+      <w:pPr>
+        <w:spacing w:after="0"/>
+      </w:pPr>
+      <w:r>
+        <w:t>+Interfaz (</w:t>
+      </w:r>
+      <w:r>
+        <w:t>2</w:t>
+      </w:r>
+      <w:r>
+        <w:t xml:space="preserve"> Semanas</w:t>
+      </w:r>
+      <w:r>
+        <w:t>)</w:t>
+      </w:r>
+    </w:p>
+    <w:p>
+      <w:pPr>
+        <w:spacing w:after="0"/>
+      </w:pPr>
+      <w:r>
+        <w:t>+Control de personaje (</w:t>
+      </w:r>
+      <w:r>
+        <w:t>1</w:t>
+      </w:r>
+      <w:r>
+        <w:t xml:space="preserve"> Semanas</w:t>
+      </w:r>
+      <w:r>
+        <w:t>)</w:t>
+      </w:r>
+    </w:p>
+    <w:p>
+      <w:pPr>
+        <w:spacing w:after="0"/>
+      </w:pPr>
+      <w:r>
+        <w:t>+Puzles (</w:t>
+      </w:r>
+      <w:r>
+        <w:t xml:space="preserve">6 </w:t>
+      </w:r>
+      <w:r>
+        <w:t>Semanas</w:t>
+      </w:r>
+      <w:r>
+        <w:t>)</w:t>
+      </w:r>
+    </w:p>
+    <w:p>
+      <w:pPr>
+        <w:spacing w:after="0"/>
+      </w:pPr>
+      <w:r>
+        <w:t>+Internacionalización (</w:t>
+      </w:r>
+      <w:r>
+        <w:t>6</w:t>
+      </w:r>
+      <w:r>
+        <w:t xml:space="preserve"> Semanas</w:t>
+      </w:r>
+      <w:r>
+        <w:t>)</w:t>
+      </w:r>
+    </w:p>
+    <w:p>
+      <w:pPr>
+        <w:spacing w:after="0"/>
+      </w:pPr>
+      <w:r>
+        <w:rPr>
+          <w:rStyle w:val="Heading2Char"/>
+        </w:rPr>
+        <w:t>Portfolio</w:t>
+      </w:r>
+      <w:r>
+        <w:rPr>
+          <w:b/>
+        </w:rPr>
+        <w:t xml:space="preserve"> (github)</w:t>
+      </w:r>
+      <w:r>
+        <w:rPr>
+          <w:b/>
+        </w:rPr>
+        <w:t xml:space="preserve"> </w:t>
+      </w:r>
+      <w:r>
+        <w:t>(6 Semanas)</w:t>
+      </w:r>
+    </w:p>
+    <w:p>
+      <w:pPr>
+        <w:spacing w:after="0"/>
         <w:rPr>
           <w:color w:val="FF0000"/>
-          <w:sz w:val="36"/>
         </w:rPr>
       </w:pPr>
-      <w:r>
-        <w:rPr>
-          <w:color w:val="FF0000"/>
-          <w:sz w:val="36"/>
-        </w:rPr>
-        <w:t>JUEGO DEL LABERINTO</w:t>
-      </w:r>
-    </w:p>
-    <w:p>
-      <w:pPr>
-        <w:jc w:val="center"/>
-        <w:rPr>
-          <w:color w:val="00B050"/>
-          <w:sz w:val="36"/>
-        </w:rPr>
-      </w:pPr>
-      <w:r>
-        <w:rPr>
-          <w:color w:val="00B050"/>
-          <w:sz w:val="36"/>
-        </w:rPr>
-        <w:t>MIGUEL, JUAN</w:t>
-      </w:r>
-      <w:r>
-        <w:rPr>
-          <w:color w:val="00B050"/>
-          <w:sz w:val="36"/>
-        </w:rPr>
-        <w:t>, ÁLVARO</w:t>
-      </w:r>
-      <w:r>
-        <w:rPr>
-          <w:color w:val="00B050"/>
-          <w:sz w:val="36"/>
-        </w:rPr>
-        <w:t>, ÁNGEL</w:t>
-      </w:r>
-    </w:p>
-    <w:p>
-      <w:pPr>
+    </w:p>
+    <w:p>
+      <w:pPr>
+        <w:pStyle w:val="Heading1"/>
+      </w:pPr>
+      <w:r>
+        <w:t>Roles:</w:t>
+      </w:r>
+    </w:p>
+    <w:p>
+      <w:pPr>
+        <w:spacing w:after="0"/>
         <w:rPr>
           <w:color w:val="FF0000"/>
           <w:sz w:val="24"/>
         </w:rPr>
       </w:pPr>
-      <w:r>
-        <w:rPr>
-          <w:color w:val="FF0000"/>
-          <w:sz w:val="24"/>
-        </w:rPr>
-        <w:t>Tareas:</w:t>
-      </w:r>
-    </w:p>
-    <w:p>
-      <w:pPr>
-        <w:spacing w:after="0"/>
-        <w:rPr>
-          <w:b/>
-        </w:rPr>
-      </w:pPr>
-      <w:r>
-        <w:rPr>
-          <w:b/>
-        </w:rPr>
-        <w:t>Diseño:</w:t>
-      </w:r>
-    </w:p>
-    <w:p>
-      <w:pPr>
-        <w:spacing w:after="0"/>
-      </w:pPr>
-      <w:r>
-        <w:t>+Arte (3 Días)</w:t>
-      </w:r>
-    </w:p>
-    <w:p>
-      <w:pPr>
-        <w:spacing w:after="0"/>
-      </w:pPr>
-      <w:r>
-        <w:t>+Sonido (5 Días)</w:t>
-      </w:r>
-    </w:p>
-    <w:p>
-      <w:pPr>
-        <w:spacing w:after="0"/>
-      </w:pPr>
-      <w:r>
-        <w:t>+Mecánica (3 Días)</w:t>
-      </w:r>
-    </w:p>
-    <w:p>
-      <w:pPr>
-        <w:spacing w:after="0"/>
-        <w:rPr>
-          <w:b/>
-        </w:rPr>
-      </w:pPr>
-      <w:r>
-        <w:rPr>
-          <w:b/>
-        </w:rPr>
-        <w:t>Desarrollo:</w:t>
-      </w:r>
-    </w:p>
-    <w:p>
-      <w:pPr>
-        <w:spacing w:after="0"/>
-      </w:pPr>
-      <w:r>
-        <w:t>+Interfaz (semana y media)</w:t>
-      </w:r>
-    </w:p>
-    <w:p>
-      <w:pPr>
-        <w:spacing w:after="0"/>
-      </w:pPr>
-      <w:r>
-        <w:t>+Control de personaje (semana y media)</w:t>
-      </w:r>
-    </w:p>
-    <w:p>
-      <w:pPr>
-        <w:spacing w:after="0"/>
-      </w:pPr>
-      <w:r>
-        <w:t>+Puzles (</w:t>
-      </w:r>
-      <w:r>
-        <w:t>2</w:t>
-      </w:r>
-      <w:r>
-        <w:t xml:space="preserve"> semanas)</w:t>
-      </w:r>
-    </w:p>
-    <w:p>
-      <w:pPr>
-        <w:spacing w:after="0"/>
-      </w:pPr>
-      <w:r>
-        <w:t xml:space="preserve">+Internacionalización (1 </w:t>
-      </w:r>
-      <w:r>
-        <w:t>Día)</w:t>
-      </w:r>
-    </w:p>
-    <w:p>
-      <w:pPr>
-        <w:spacing w:after="0"/>
-        <w:rPr>
-          <w:b/>
-        </w:rPr>
-      </w:pPr>
-      <w:r>
-        <w:rPr>
-          <w:b/>
-        </w:rPr>
-        <w:t>Portfolio (</w:t>
-      </w:r>
-      <w:proofErr w:type="spellStart"/>
-      <w:r>
-        <w:rPr>
-          <w:b/>
-        </w:rPr>
-        <w:t>github</w:t>
-      </w:r>
-      <w:proofErr w:type="spellEnd"/>
-      <w:r>
-        <w:rPr>
-          <w:b/>
-        </w:rPr>
-        <w:t>)</w:t>
-      </w:r>
-    </w:p>
-    <w:p>
-      <w:pPr>
-        <w:spacing w:after="0"/>
-        <w:rPr>
-          <w:color w:val="FF0000"/>
-        </w:rPr>
-      </w:pPr>
-    </w:p>
-    <w:p>
-      <w:pPr>
-        <w:spacing w:after="0"/>
-        <w:rPr>
-          <w:color w:val="FF0000"/>
-          <w:sz w:val="24"/>
-        </w:rPr>
-      </w:pPr>
-      <w:r>
-        <w:rPr>
-          <w:color w:val="FF0000"/>
-          <w:sz w:val="24"/>
-        </w:rPr>
-        <w:t>Roles:</w:t>
-      </w:r>
-    </w:p>
-    <w:p>
-      <w:pPr>
-        <w:spacing w:after="0"/>
-        <w:rPr>
-          <w:color w:val="FF0000"/>
-          <w:sz w:val="24"/>
-        </w:rPr>
-      </w:pPr>
     </w:p>
     <w:p>
       <w:pPr>
@@ -232,8 +233,6 @@
       <w:r>
         <w:t>Diseñador: Ángel</w:t>
       </w:r>
-      <w:bookmarkStart w:id="0" w:name="_GoBack"/>
-      <w:bookmarkEnd w:id="0"/>
     </w:p>
     <w:p>
       <w:pPr>
@@ -255,6 +254,29 @@
       <w:r>
         <w:t>*Todos los miembros al tratarse de una asignatura de programación irán ayudando en el apartado de programación a medida que acaben sus otras funciones</w:t>
       </w:r>
+    </w:p>
+    <w:p/>
+    <w:p>
+      <w:pPr>
+        <w:pStyle w:val="Heading1"/>
+      </w:pPr>
+      <w:r>
+        <w:t>Descripción:</w:t>
+      </w:r>
+    </w:p>
+    <w:p/>
+    <w:p>
+      <w:r>
+        <w:t>Se trata de un laberinto en primera persona, donde el jugador podrá moverse en tres direcciones: izquierda, derecha y retroceso. Durante su avance por el laberinto, se encontrará con diversos puzles (a cada cual más difícil en función de la dificultad seleccionada al comienzo del juego), los cuales deberá resolver para poder seguir avanzando y de este modo, finalmente, escapar del laberinto.</w:t>
+      </w:r>
+      <w:r>
+        <w:br w:type="page"/>
+      </w:r>
+    </w:p>
+    <w:p>
+      <w:pPr>
+        <w:spacing w:after="0"/>
+      </w:pPr>
     </w:p>
     <w:p>
       <w:pPr>
@@ -298,15 +320,24 @@
       <w:pPr>
         <w:spacing w:after="0"/>
       </w:pPr>
+      <w:bookmarkStart w:id="0" w:name="_GoBack"/>
       <w:r>
         <w:rPr>
           <w:noProof/>
           <w:lang w:eastAsia="es-ES"/>
         </w:rPr>
         <w:drawing>
-          <wp:inline distT="0" distB="0" distL="0" distR="0">
-            <wp:extent cx="6229518" cy="3200466"/>
-            <wp:effectExtent l="0" t="0" r="0" b="0"/>
+          <wp:anchor distT="0" distB="0" distL="114300" distR="114300" simplePos="0" relativeHeight="251658240" behindDoc="0" locked="0" layoutInCell="1" allowOverlap="1">
+            <wp:simplePos x="0" y="0"/>
+            <wp:positionH relativeFrom="page">
+              <wp:posOffset>19050</wp:posOffset>
+            </wp:positionH>
+            <wp:positionV relativeFrom="margin">
+              <wp:posOffset>2516505</wp:posOffset>
+            </wp:positionV>
+            <wp:extent cx="7312025" cy="3756025"/>
+            <wp:effectExtent l="6350" t="0" r="9525" b="9525"/>
+            <wp:wrapSquare wrapText="bothSides"/>
             <wp:docPr id="1" name="Imagen 1"/>
             <wp:cNvGraphicFramePr>
               <a:graphicFrameLocks xmlns:a="http://schemas.openxmlformats.org/drawingml/2006/main" noChangeAspect="1"/>
@@ -331,9 +362,9 @@
                     </a:stretch>
                   </pic:blipFill>
                   <pic:spPr>
-                    <a:xfrm>
+                    <a:xfrm rot="16200000">
                       <a:off x="0" y="0"/>
-                      <a:ext cx="6240571" cy="3206145"/>
+                      <a:ext cx="7312025" cy="3756025"/>
                     </a:xfrm>
                     <a:prstGeom prst="rect">
                       <a:avLst/>
@@ -342,9 +373,16 @@
                 </pic:pic>
               </a:graphicData>
             </a:graphic>
-          </wp:inline>
+            <wp14:sizeRelH relativeFrom="margin">
+              <wp14:pctWidth>0</wp14:pctWidth>
+            </wp14:sizeRelH>
+            <wp14:sizeRelV relativeFrom="margin">
+              <wp14:pctHeight>0</wp14:pctHeight>
+            </wp14:sizeRelV>
+          </wp:anchor>
         </w:drawing>
       </w:r>
+      <w:bookmarkEnd w:id="0"/>
     </w:p>
     <w:sectPr>
       <w:pgSz w:w="11906" w:h="16838"/>
@@ -357,7 +395,7 @@
 </file>
 
 <file path=word/styles.xml><?xml version="1.0" encoding="utf-8"?>
-<w:styles xmlns:mc="http://schemas.openxmlformats.org/markup-compatibility/2006" xmlns:r="http://schemas.openxmlformats.org/officeDocument/2006/relationships" xmlns:w="http://schemas.openxmlformats.org/wordprocessingml/2006/main" xmlns:w14="http://schemas.microsoft.com/office/word/2010/wordml" xmlns:w15="http://schemas.microsoft.com/office/word/2012/wordml" mc:Ignorable="w14 w15">
+<w:styles xmlns:mc="http://schemas.openxmlformats.org/markup-compatibility/2006" xmlns:r="http://schemas.openxmlformats.org/officeDocument/2006/relationships" xmlns:w="http://schemas.openxmlformats.org/wordprocessingml/2006/main" xmlns:w14="http://schemas.microsoft.com/office/word/2010/wordml" xmlns:w15="http://schemas.microsoft.com/office/word/2012/wordml" xmlns:w16cid="http://schemas.microsoft.com/office/word/2016/wordml/cid" xmlns:w16se="http://schemas.microsoft.com/office/word/2015/wordml/symex" mc:Ignorable="w14 w15 w16se w16cid">
   <w:docDefaults>
     <w:rPrDefault>
       <w:rPr>
@@ -373,7 +411,7 @@
       </w:pPr>
     </w:pPrDefault>
   </w:docDefaults>
-  <w:latentStyles w:defLockedState="0" w:defUIPriority="99" w:defSemiHidden="0" w:defUnhideWhenUsed="0" w:defQFormat="0" w:count="371">
+  <w:latentStyles w:defLockedState="0" w:defUIPriority="99" w:defSemiHidden="0" w:defUnhideWhenUsed="0" w:defQFormat="0" w:count="375">
     <w:lsdException w:name="Normal" w:uiPriority="0" w:qFormat="1"/>
     <w:lsdException w:name="heading 1" w:uiPriority="9" w:qFormat="1"/>
     <w:lsdException w:name="heading 2" w:semiHidden="1" w:uiPriority="9" w:unhideWhenUsed="1" w:qFormat="1"/>
@@ -479,7 +517,6 @@
     <w:lsdException w:name="HTML Sample" w:semiHidden="1" w:unhideWhenUsed="1"/>
     <w:lsdException w:name="HTML Typewriter" w:semiHidden="1" w:unhideWhenUsed="1"/>
     <w:lsdException w:name="HTML Variable" w:semiHidden="1" w:unhideWhenUsed="1"/>
-    <w:lsdException w:name="Normal Table" w:semiHidden="1" w:unhideWhenUsed="1"/>
     <w:lsdException w:name="annotation subject" w:semiHidden="1" w:unhideWhenUsed="1"/>
     <w:lsdException w:name="No List" w:semiHidden="1" w:unhideWhenUsed="1"/>
     <w:lsdException w:name="Outline List 1" w:semiHidden="1" w:unhideWhenUsed="1"/>
@@ -523,10 +560,8 @@
     <w:lsdException w:name="Table Elegant" w:semiHidden="1" w:unhideWhenUsed="1"/>
     <w:lsdException w:name="Table Professional" w:semiHidden="1" w:unhideWhenUsed="1"/>
     <w:lsdException w:name="Table Subtle 1" w:semiHidden="1" w:unhideWhenUsed="1"/>
-    <w:lsdException w:name="Table Subtle 2" w:semiHidden="1" w:unhideWhenUsed="1"/>
     <w:lsdException w:name="Table Web 1" w:semiHidden="1" w:unhideWhenUsed="1"/>
     <w:lsdException w:name="Table Web 2" w:semiHidden="1" w:unhideWhenUsed="1"/>
-    <w:lsdException w:name="Table Web 3" w:semiHidden="1" w:unhideWhenUsed="1"/>
     <w:lsdException w:name="Balloon Text" w:semiHidden="1" w:unhideWhenUsed="1"/>
     <w:lsdException w:name="Table Grid" w:uiPriority="39"/>
     <w:lsdException w:name="Table Theme" w:semiHidden="1" w:unhideWhenUsed="1"/>
@@ -745,18 +780,65 @@
     <w:lsdException w:name="List Table 5 Dark Accent 6" w:uiPriority="50"/>
     <w:lsdException w:name="List Table 6 Colorful Accent 6" w:uiPriority="51"/>
     <w:lsdException w:name="List Table 7 Colorful Accent 6" w:uiPriority="52"/>
+    <w:lsdException w:name="Mention" w:semiHidden="1" w:unhideWhenUsed="1"/>
+    <w:lsdException w:name="Smart Hyperlink" w:semiHidden="1" w:unhideWhenUsed="1"/>
+    <w:lsdException w:name="Hashtag" w:semiHidden="1" w:unhideWhenUsed="1"/>
+    <w:lsdException w:name="Unresolved Mention" w:semiHidden="1" w:unhideWhenUsed="1"/>
   </w:latentStyles>
   <w:style w:type="paragraph" w:default="1" w:styleId="Normal">
     <w:name w:val="Normal"/>
     <w:qFormat/>
   </w:style>
-  <w:style w:type="character" w:default="1" w:styleId="Fuentedeprrafopredeter">
+  <w:style w:type="paragraph" w:styleId="Heading1">
+    <w:name w:val="heading 1"/>
+    <w:basedOn w:val="Normal"/>
+    <w:next w:val="Normal"/>
+    <w:link w:val="Heading1Char"/>
+    <w:uiPriority w:val="9"/>
+    <w:qFormat/>
+    <w:rsid w:val="006D557C"/>
+    <w:pPr>
+      <w:keepNext/>
+      <w:keepLines/>
+      <w:spacing w:before="240" w:after="0"/>
+      <w:outlineLvl w:val="0"/>
+    </w:pPr>
+    <w:rPr>
+      <w:rFonts w:asciiTheme="majorHAnsi" w:eastAsiaTheme="majorEastAsia" w:hAnsiTheme="majorHAnsi" w:cstheme="majorBidi"/>
+      <w:color w:val="2E74B5" w:themeColor="accent1" w:themeShade="BF"/>
+      <w:sz w:val="32"/>
+      <w:szCs w:val="32"/>
+    </w:rPr>
+  </w:style>
+  <w:style w:type="paragraph" w:styleId="Heading2">
+    <w:name w:val="heading 2"/>
+    <w:basedOn w:val="Normal"/>
+    <w:next w:val="Normal"/>
+    <w:link w:val="Heading2Char"/>
+    <w:uiPriority w:val="9"/>
+    <w:unhideWhenUsed/>
+    <w:qFormat/>
+    <w:rsid w:val="006D557C"/>
+    <w:pPr>
+      <w:keepNext/>
+      <w:keepLines/>
+      <w:spacing w:before="40" w:after="0"/>
+      <w:outlineLvl w:val="1"/>
+    </w:pPr>
+    <w:rPr>
+      <w:rFonts w:asciiTheme="majorHAnsi" w:eastAsiaTheme="majorEastAsia" w:hAnsiTheme="majorHAnsi" w:cstheme="majorBidi"/>
+      <w:color w:val="2E74B5" w:themeColor="accent1" w:themeShade="BF"/>
+      <w:sz w:val="26"/>
+      <w:szCs w:val="26"/>
+    </w:rPr>
+  </w:style>
+  <w:style w:type="character" w:default="1" w:styleId="DefaultParagraphFont">
     <w:name w:val="Default Paragraph Font"/>
     <w:uiPriority w:val="1"/>
     <w:semiHidden/>
     <w:unhideWhenUsed/>
   </w:style>
-  <w:style w:type="table" w:default="1" w:styleId="Tablanormal">
+  <w:style w:type="table" w:default="1" w:styleId="TableNormal">
     <w:name w:val="Normal Table"/>
     <w:uiPriority w:val="99"/>
     <w:semiHidden/>
@@ -771,11 +853,71 @@
       </w:tblCellMar>
     </w:tblPr>
   </w:style>
-  <w:style w:type="numbering" w:default="1" w:styleId="Sinlista">
+  <w:style w:type="numbering" w:default="1" w:styleId="NoList">
     <w:name w:val="No List"/>
     <w:uiPriority w:val="99"/>
     <w:semiHidden/>
     <w:unhideWhenUsed/>
+  </w:style>
+  <w:style w:type="paragraph" w:styleId="Title">
+    <w:name w:val="Title"/>
+    <w:basedOn w:val="Normal"/>
+    <w:next w:val="Normal"/>
+    <w:link w:val="TitleChar"/>
+    <w:uiPriority w:val="10"/>
+    <w:qFormat/>
+    <w:rsid w:val="006D557C"/>
+    <w:pPr>
+      <w:spacing w:after="0" w:line="240" w:lineRule="auto"/>
+      <w:contextualSpacing/>
+    </w:pPr>
+    <w:rPr>
+      <w:rFonts w:asciiTheme="majorHAnsi" w:eastAsiaTheme="majorEastAsia" w:hAnsiTheme="majorHAnsi" w:cstheme="majorBidi"/>
+      <w:spacing w:val="-10"/>
+      <w:kern w:val="28"/>
+      <w:sz w:val="56"/>
+      <w:szCs w:val="56"/>
+    </w:rPr>
+  </w:style>
+  <w:style w:type="character" w:customStyle="1" w:styleId="TitleChar">
+    <w:name w:val="Title Char"/>
+    <w:basedOn w:val="DefaultParagraphFont"/>
+    <w:link w:val="Title"/>
+    <w:uiPriority w:val="10"/>
+    <w:rsid w:val="006D557C"/>
+    <w:rPr>
+      <w:rFonts w:asciiTheme="majorHAnsi" w:eastAsiaTheme="majorEastAsia" w:hAnsiTheme="majorHAnsi" w:cstheme="majorBidi"/>
+      <w:spacing w:val="-10"/>
+      <w:kern w:val="28"/>
+      <w:sz w:val="56"/>
+      <w:szCs w:val="56"/>
+    </w:rPr>
+  </w:style>
+  <w:style w:type="character" w:customStyle="1" w:styleId="Heading1Char">
+    <w:name w:val="Heading 1 Char"/>
+    <w:basedOn w:val="DefaultParagraphFont"/>
+    <w:link w:val="Heading1"/>
+    <w:uiPriority w:val="9"/>
+    <w:rsid w:val="006D557C"/>
+    <w:rPr>
+      <w:rFonts w:asciiTheme="majorHAnsi" w:eastAsiaTheme="majorEastAsia" w:hAnsiTheme="majorHAnsi" w:cstheme="majorBidi"/>
+      <w:color w:val="2E74B5" w:themeColor="accent1" w:themeShade="BF"/>
+      <w:sz w:val="32"/>
+      <w:szCs w:val="32"/>
+    </w:rPr>
+  </w:style>
+  <w:style w:type="character" w:customStyle="1" w:styleId="Heading2Char">
+    <w:name w:val="Heading 2 Char"/>
+    <w:basedOn w:val="DefaultParagraphFont"/>
+    <w:link w:val="Heading2"/>
+    <w:uiPriority w:val="9"/>
+    <w:rsid w:val="006D557C"/>
+    <w:rPr>
+      <w:rFonts w:asciiTheme="majorHAnsi" w:eastAsiaTheme="majorEastAsia" w:hAnsiTheme="majorHAnsi" w:cstheme="majorBidi"/>
+      <w:color w:val="2E74B5" w:themeColor="accent1" w:themeShade="BF"/>
+      <w:sz w:val="26"/>
+      <w:szCs w:val="26"/>
+    </w:rPr>
   </w:style>
 </w:styles>
 </file>
